--- a/files/CMS-2017-0163-0733-1.docx
+++ b/files/CMS-2017-0163-0733-1.docx
@@ -1,6 +1,6 @@
 
 <file path=word/document.xml><?xml version="1.0" encoding="utf-8"?>
-<w:document xmlns:ve="http://schemas.openxmlformats.org/markup-compatibility/2006" xmlns:o="urn:schemas-microsoft-com:office:office" xmlns:r="http://schemas.openxmlformats.org/officeDocument/2006/relationships" xmlns:m="http://schemas.openxmlformats.org/officeDocument/2006/math" xmlns:v="urn:schemas-microsoft-com:vml" xmlns:wp="http://schemas.openxmlformats.org/drawingml/2006/wordprocessingDrawing" xmlns:w10="urn:schemas-microsoft-com:office:word" xmlns:w="http://schemas.openxmlformats.org/wordprocessingml/2006/main" xmlns:wne="http://schemas.microsoft.com/office/word/2006/wordml" xmlns:a="http://schemas.openxmlformats.org/drawingml/2006/main" xmlns:pic="http://schemas.openxmlformats.org/drawingml/2006/picture" xml:space="preserve">
+<w:document xmlns:wpc="http://schemas.microsoft.com/office/word/2010/wordprocessingCanvas" xmlns:mc="http://schemas.openxmlformats.org/markup-compatibility/2006" xmlns:o="urn:schemas-microsoft-com:office:office" xmlns:r="http://schemas.openxmlformats.org/officeDocument/2006/relationships" xmlns:m="http://schemas.openxmlformats.org/officeDocument/2006/math" xmlns:v="urn:schemas-microsoft-com:vml" xmlns:wp14="http://schemas.microsoft.com/office/word/2010/wordprocessingDrawing" xmlns:wp="http://schemas.openxmlformats.org/drawingml/2006/wordprocessingDrawing" xmlns:w10="urn:schemas-microsoft-com:office:word" xmlns:w="http://schemas.openxmlformats.org/wordprocessingml/2006/main" xmlns:w14="http://schemas.microsoft.com/office/word/2010/wordml" xmlns:w15="http://schemas.microsoft.com/office/word/2012/wordml" xmlns:wpg="http://schemas.microsoft.com/office/word/2010/wordprocessingGroup" xmlns:wpi="http://schemas.microsoft.com/office/word/2010/wordprocessingInk" xmlns:wne="http://schemas.microsoft.com/office/word/2006/wordml" xmlns:wps="http://schemas.microsoft.com/office/word/2010/wordprocessingShape" mc:Ignorable="w14 w15 wp14">
   <w:body>
     <w:p>
       <w:pPr>
@@ -8,18 +8,19 @@
         <w:spacing w:before="28"/>
         <w:ind w:left="132"/>
       </w:pPr>
+      <w:bookmarkStart w:id="0" w:name="_GoBack"/>
       <w:r>
         <w:rPr>
           <w:color w:val="2D2D2D"/>
         </w:rPr>
-        <w:t>#OurPain: The other side of </w:t>
+        <w:t xml:space="preserve">#OurPain: The other side of </w:t>
       </w:r>
       <w:r>
         <w:rPr>
           <w:color w:val="2D2D2D"/>
           <w:spacing w:val="92"/>
         </w:rPr>
-        <w:t> </w:t>
+        <w:t xml:space="preserve"> </w:t>
       </w:r>
       <w:r>
         <w:rPr>
@@ -31,8 +32,7 @@
     <w:p>
       <w:pPr>
         <w:spacing w:before="443"/>
-        <w:ind w:left="137" w:right="0" w:firstLine="0"/>
-        <w:jc w:val="left"/>
+        <w:ind w:left="137"/>
         <w:rPr>
           <w:rFonts w:ascii="Arial"/>
           <w:sz w:val="28"/>
@@ -55,7 +55,7 @@
           <w:w w:val="105"/>
           <w:sz w:val="31"/>
         </w:rPr>
-        <w:t> </w:t>
+        <w:t xml:space="preserve"> </w:t>
       </w:r>
       <w:r>
         <w:rPr>
@@ -74,7 +74,7 @@
           <w:w w:val="105"/>
           <w:sz w:val="28"/>
         </w:rPr>
-        <w:t> </w:t>
+        <w:t xml:space="preserve"> </w:t>
       </w:r>
       <w:r>
         <w:rPr>
@@ -89,8 +89,7 @@
     <w:p>
       <w:pPr>
         <w:spacing w:before="71"/>
-        <w:ind w:left="118" w:right="0" w:firstLine="0"/>
-        <w:jc w:val="left"/>
+        <w:ind w:left="118"/>
         <w:rPr>
           <w:rFonts w:ascii="Arial"/>
           <w:sz w:val="27"/>
@@ -103,7 +102,7 @@
           <w:w w:val="110"/>
           <w:sz w:val="28"/>
         </w:rPr>
-        <w:t>Posted: </w:t>
+        <w:t xml:space="preserve">Posted: </w:t>
       </w:r>
       <w:r>
         <w:rPr>
@@ -121,7 +120,7 @@
           <w:w w:val="110"/>
           <w:sz w:val="27"/>
         </w:rPr>
-        <w:t>, </w:t>
+        <w:t xml:space="preserve">, </w:t>
       </w:r>
       <w:r>
         <w:rPr>
@@ -148,7 +147,7 @@
           <w:w w:val="110"/>
           <w:sz w:val="27"/>
         </w:rPr>
-        <w:t>7 </w:t>
+        <w:t xml:space="preserve">7 </w:t>
       </w:r>
       <w:r>
         <w:rPr>
@@ -190,8 +189,7 @@
     <w:p>
       <w:pPr>
         <w:spacing w:before="98"/>
-        <w:ind w:left="117" w:right="0" w:firstLine="0"/>
-        <w:jc w:val="left"/>
+        <w:ind w:left="117"/>
         <w:rPr>
           <w:rFonts w:ascii="Arial"/>
           <w:sz w:val="27"/>
@@ -204,7 +202,7 @@
           <w:w w:val="110"/>
           <w:sz w:val="28"/>
         </w:rPr>
-        <w:t>Updated: </w:t>
+        <w:t xml:space="preserve">Updated: </w:t>
       </w:r>
       <w:r>
         <w:rPr>
@@ -213,7 +211,7 @@
           <w:w w:val="110"/>
           <w:sz w:val="27"/>
         </w:rPr>
-        <w:t>Nov </w:t>
+        <w:t xml:space="preserve">Nov </w:t>
       </w:r>
       <w:r>
         <w:rPr>
@@ -276,7 +274,7 @@
           <w:w w:val="110"/>
           <w:sz w:val="27"/>
         </w:rPr>
-        <w:t>1 </w:t>
+        <w:t xml:space="preserve">1 </w:t>
       </w:r>
       <w:r>
         <w:rPr>
@@ -285,7 +283,7 @@
           <w:w w:val="110"/>
           <w:sz w:val="28"/>
         </w:rPr>
-        <w:t>AM </w:t>
+        <w:t xml:space="preserve">AM </w:t>
       </w:r>
       <w:r>
         <w:rPr>
@@ -318,21 +316,21 @@
     </w:p>
     <w:p>
       <w:pPr>
-        <w:spacing w:after="0"/>
         <w:rPr>
           <w:sz w:val="21"/>
         </w:rPr>
         <w:sectPr>
           <w:type w:val="continuous"/>
           <w:pgSz w:w="14240" w:h="10400" w:orient="landscape"/>
-          <w:pgMar w:top="0" w:bottom="0" w:left="120" w:right="340"/>
+          <w:pgMar w:top="0" w:right="340" w:bottom="0" w:left="120" w:header="720" w:footer="720" w:gutter="0"/>
+          <w:cols w:space="720"/>
         </w:sectPr>
       </w:pPr>
     </w:p>
     <w:p>
       <w:pPr>
         <w:spacing w:before="92"/>
-        <w:ind w:left="576" w:right="0" w:firstLine="0"/>
+        <w:ind w:left="576"/>
         <w:jc w:val="both"/>
         <w:rPr>
           <w:rFonts w:ascii="Arial"/>
@@ -340,25 +338,37 @@
         </w:rPr>
       </w:pPr>
       <w:r>
-        <w:rPr/>
         <w:pict>
-          <v:group style="position:absolute;margin-left:28pt;margin-top:-1.675146pt;width:648pt;height:363pt;mso-position-horizontal-relative:page;mso-position-vertical-relative:paragraph;z-index:-2560" coordorigin="560,-34" coordsize="12960,7260">
-            <v:shape style="position:absolute;left:560;top:5346;width:12960;height:1880" type="#_x0000_t75" stroked="false">
+          <v:group id="_x0000_s1027" style="position:absolute;left:0;text-align:left;margin-left:28pt;margin-top:-1.7pt;width:9in;height:363pt;z-index:-2560;mso-position-horizontal-relative:page" coordorigin="560,-34" coordsize="12960,7260">
+            <v:shapetype id="_x0000_t75" coordsize="21600,21600" o:spt="75" o:preferrelative="t" path="m@4@5l@4@11@9@11@9@5xe" filled="f" stroked="f">
+              <v:stroke joinstyle="miter"/>
+              <v:formulas>
+                <v:f eqn="if lineDrawn pixelLineWidth 0"/>
+                <v:f eqn="sum @0 1 0"/>
+                <v:f eqn="sum 0 0 @1"/>
+                <v:f eqn="prod @2 1 2"/>
+                <v:f eqn="prod @3 21600 pixelWidth"/>
+                <v:f eqn="prod @3 21600 pixelHeight"/>
+                <v:f eqn="sum @0 0 1"/>
+                <v:f eqn="prod @6 1 2"/>
+                <v:f eqn="prod @7 21600 pixelWidth"/>
+                <v:f eqn="sum @8 21600 0"/>
+                <v:f eqn="prod @7 21600 pixelHeight"/>
+                <v:f eqn="sum @10 21600 0"/>
+              </v:formulas>
+              <v:path o:extrusionok="f" gradientshapeok="t" o:connecttype="rect"/>
+              <o:lock v:ext="edit" aspectratio="t"/>
+            </v:shapetype>
+            <v:shape id="_x0000_s1032" type="#_x0000_t75" style="position:absolute;left:560;top:5346;width:12960;height:1880">
+              <v:imagedata r:id="rId4" o:title=""/>
+            </v:shape>
+            <v:line id="_x0000_s1031" style="position:absolute" from="640,6266" to="640,-14" strokecolor="#484848" strokeweight="2pt"/>
+            <v:shape id="_x0000_s1030" type="#_x0000_t75" style="position:absolute;left:2840;top:106;width:10600;height:1120">
               <v:imagedata r:id="rId5" o:title=""/>
             </v:shape>
-            <v:line style="position:absolute" from="640,6266" to="640,-14" stroked="true" strokeweight="2pt" strokecolor="#484848">
-              <v:stroke dashstyle="solid"/>
-            </v:line>
-            <v:shape style="position:absolute;left:2840;top:106;width:10600;height:1120" type="#_x0000_t75" stroked="false">
-              <v:imagedata r:id="rId6" o:title=""/>
-            </v:shape>
-            <v:line style="position:absolute" from="13490,6506" to="13490,-14" stroked="true" strokeweight="1pt" strokecolor="#4b4b4b">
-              <v:stroke dashstyle="solid"/>
-            </v:line>
-            <v:line style="position:absolute" from="4300,3986" to="4340,3986" stroked="true" strokeweight="2pt" strokecolor="#000000">
-              <v:stroke dashstyle="solid"/>
-            </v:line>
-            <w10:wrap type="none"/>
+            <v:line id="_x0000_s1029" style="position:absolute" from="13490,6506" to="13490,-14" strokecolor="#4b4b4b" strokeweight="1pt"/>
+            <v:line id="_x0000_s1028" style="position:absolute" from="4300,3986" to="4340,3986" strokeweight="2pt"/>
+            <w10:wrap anchorx="page"/>
           </v:group>
         </w:pict>
       </w:r>
@@ -375,7 +385,7 @@
     <w:p>
       <w:pPr>
         <w:spacing w:before="130"/>
-        <w:ind w:left="598" w:right="0" w:firstLine="0"/>
+        <w:ind w:left="598"/>
         <w:jc w:val="both"/>
         <w:rPr>
           <w:sz w:val="21"/>
@@ -392,7 +402,7 @@
     </w:p>
     <w:p>
       <w:pPr>
-        <w:spacing w:line="326" w:lineRule="auto" w:before="178"/>
+        <w:spacing w:before="178" w:line="326" w:lineRule="auto"/>
         <w:ind w:left="577" w:right="18" w:firstLine="2"/>
         <w:jc w:val="both"/>
         <w:rPr>
@@ -405,7 +415,7 @@
           <w:color w:val="9C9C9C"/>
           <w:sz w:val="23"/>
         </w:rPr>
-        <w:t>AO:idef </w:t>
+        <w:t xml:space="preserve">AO:idef </w:t>
       </w:r>
       <w:r>
         <w:rPr>
@@ -413,7 +423,7 @@
           <w:w w:val="95"/>
           <w:sz w:val="27"/>
         </w:rPr>
-        <w:t>Aa.ldenl </w:t>
+        <w:t xml:space="preserve">Aa.ldenl </w:t>
       </w:r>
       <w:r>
         <w:rPr>
@@ -427,7 +437,7 @@
     <w:p>
       <w:pPr>
         <w:spacing w:before="39"/>
-        <w:ind w:left="598" w:right="0" w:firstLine="0"/>
+        <w:ind w:left="598"/>
         <w:jc w:val="both"/>
         <w:rPr>
           <w:sz w:val="20"/>
@@ -444,7 +454,7 @@
     </w:p>
     <w:p>
       <w:pPr>
-        <w:spacing w:line="352" w:lineRule="auto" w:before="162"/>
+        <w:spacing w:before="162" w:line="352" w:lineRule="auto"/>
         <w:ind w:left="583" w:right="16" w:firstLine="16"/>
         <w:jc w:val="both"/>
         <w:rPr>
@@ -458,7 +468,7 @@
           <w:w w:val="85"/>
           <w:sz w:val="25"/>
         </w:rPr>
-        <w:t>Ac:ddtYlt </w:t>
+        <w:t xml:space="preserve">Ac:ddtYlt </w:t>
       </w:r>
       <w:r>
         <w:rPr>
@@ -466,22 +476,21 @@
           <w:color w:val="9C9C9C"/>
           <w:sz w:val="23"/>
         </w:rPr>
-        <w:t>Acodmt </w:t>
-      </w:r>
-      <w:r>
-        <w:rPr>
-          <w:rFonts w:ascii="Arial"/>
-          <w:color w:val="9C9C9C"/>
-          <w:sz w:val="22"/>
-        </w:rPr>
-        <w:t>Aa:ldont </w:t>
-      </w:r>
-      <w:r>
-        <w:rPr>
-          <w:color w:val="9C9C9C"/>
-          <w:sz w:val="25"/>
-        </w:rPr>
-        <w:t>Aaxlont </w:t>
+        <w:t xml:space="preserve">Acodmt </w:t>
+      </w:r>
+      <w:r>
+        <w:rPr>
+          <w:rFonts w:ascii="Arial"/>
+          <w:color w:val="9C9C9C"/>
+        </w:rPr>
+        <w:t xml:space="preserve">Aa:ldont </w:t>
+      </w:r>
+      <w:r>
+        <w:rPr>
+          <w:color w:val="9C9C9C"/>
+          <w:sz w:val="25"/>
+        </w:rPr>
+        <w:t xml:space="preserve">Aaxlont </w:t>
       </w:r>
       <w:r>
         <w:rPr>
@@ -494,8 +503,8 @@
     </w:p>
     <w:p>
       <w:pPr>
-        <w:spacing w:line="257" w:lineRule="exact" w:before="0"/>
-        <w:ind w:left="583" w:right="0" w:firstLine="0"/>
+        <w:spacing w:line="257" w:lineRule="exact"/>
+        <w:ind w:left="583"/>
         <w:jc w:val="both"/>
         <w:rPr>
           <w:sz w:val="26"/>
@@ -512,7 +521,7 @@
     <w:p>
       <w:pPr>
         <w:spacing w:before="108"/>
-        <w:ind w:left="580" w:right="0" w:firstLine="0"/>
+        <w:ind w:left="580"/>
         <w:jc w:val="both"/>
         <w:rPr>
           <w:rFonts w:ascii="Arial"/>
@@ -531,7 +540,7 @@
     <w:p>
       <w:pPr>
         <w:spacing w:before="119"/>
-        <w:ind w:left="577" w:right="0" w:firstLine="0"/>
+        <w:ind w:left="577"/>
         <w:jc w:val="both"/>
         <w:rPr>
           <w:sz w:val="27"/>
@@ -549,7 +558,7 @@
     <w:p>
       <w:pPr>
         <w:spacing w:before="125"/>
-        <w:ind w:left="600" w:right="0" w:firstLine="0"/>
+        <w:ind w:left="600"/>
         <w:jc w:val="both"/>
         <w:rPr>
           <w:rFonts w:ascii="Arial"/>
@@ -580,12 +589,6 @@
         </w:rPr>
         <w:br w:type="column"/>
       </w:r>
-      <w:r>
-        <w:rPr>
-          <w:b w:val="0"/>
-          <w:sz w:val="44"/>
-        </w:rPr>
-      </w:r>
     </w:p>
     <w:p>
       <w:pPr>
@@ -599,10 +602,9 @@
     <w:p>
       <w:pPr>
         <w:tabs>
-          <w:tab w:pos="4224" w:val="left" w:leader="none"/>
+          <w:tab w:val="left" w:pos="4224"/>
         </w:tabs>
-        <w:spacing w:before="0"/>
-        <w:ind w:left="609" w:right="0" w:firstLine="0"/>
+        <w:ind w:left="609"/>
         <w:jc w:val="both"/>
         <w:rPr>
           <w:sz w:val="28"/>
@@ -613,7 +615,6 @@
           <w:rFonts w:ascii="Arial" w:hAnsi="Arial"/>
           <w:color w:val="9C9C9C"/>
           <w:w w:val="95"/>
-          <w:sz w:val="22"/>
         </w:rPr>
         <w:t>AcUle</w:t>
       </w:r>
@@ -623,18 +624,16 @@
           <w:color w:val="9C9C9C"/>
           <w:spacing w:val="-48"/>
           <w:w w:val="95"/>
-          <w:sz w:val="22"/>
-        </w:rPr>
-        <w:t> </w:t>
+        </w:rPr>
+        <w:t xml:space="preserve"> </w:t>
       </w:r>
       <w:r>
         <w:rPr>
           <w:rFonts w:ascii="Arial" w:hAnsi="Arial"/>
           <w:color w:val="9C9C9C"/>
           <w:w w:val="90"/>
-          <w:sz w:val="22"/>
-        </w:rPr>
-        <w:t>Fen111nvt </w:t>
+        </w:rPr>
+        <w:t xml:space="preserve">Fen111nvt </w:t>
       </w:r>
       <w:r>
         <w:rPr>
@@ -653,7 +652,7 @@
           <w:w w:val="90"/>
           <w:sz w:val="25"/>
         </w:rPr>
-        <w:t> </w:t>
+        <w:t xml:space="preserve"> </w:t>
       </w:r>
       <w:r>
         <w:rPr>
@@ -663,6 +662,14 @@
           <w:sz w:val="25"/>
         </w:rPr>
         <w:t>-</w:t>
+      </w:r>
+      <w:r>
+        <w:rPr>
+          <w:rFonts w:ascii="Arial" w:hAnsi="Arial"/>
+          <w:color w:val="9C9C9C"/>
+          <w:w w:val="90"/>
+          <w:sz w:val="25"/>
+        </w:rPr>
         <w:tab/>
       </w:r>
       <w:r>
@@ -671,7 +678,6 @@
           <w:color w:val="9C9C9C"/>
           <w:spacing w:val="-4"/>
           <w:w w:val="80"/>
-          <w:sz w:val="22"/>
         </w:rPr>
         <w:t>T</w:t>
       </w:r>
@@ -680,9 +686,8 @@
           <w:color w:val="9C9C9C"/>
           <w:spacing w:val="-4"/>
           <w:w w:val="80"/>
-          <w:sz w:val="22"/>
-        </w:rPr>
-        <w:t>CJ&gt;ldty </w:t>
+        </w:rPr>
+        <w:t xml:space="preserve">CJ&gt;ldty </w:t>
       </w:r>
       <w:r>
         <w:rPr>
@@ -690,16 +695,15 @@
           <w:w w:val="80"/>
           <w:sz w:val="25"/>
         </w:rPr>
-        <w:t>due </w:t>
+        <w:t xml:space="preserve">due </w:t>
       </w:r>
       <w:r>
         <w:rPr>
           <w:rFonts w:ascii="Arial" w:hAnsi="Arial"/>
           <w:color w:val="9C9C9C"/>
           <w:w w:val="80"/>
-          <w:sz w:val="22"/>
-        </w:rPr>
-        <w:t>10 </w:t>
+        </w:rPr>
+        <w:t xml:space="preserve">10 </w:t>
       </w:r>
       <w:r>
         <w:rPr>
@@ -708,7 +712,7 @@
           <w:w w:val="80"/>
           <w:sz w:val="29"/>
         </w:rPr>
-        <w:t>AlhfflllCltrcOr </w:t>
+        <w:t xml:space="preserve">AlhfflllCltrcOr </w:t>
       </w:r>
       <w:r>
         <w:rPr>
@@ -733,7 +737,7 @@
           <w:w w:val="80"/>
           <w:sz w:val="41"/>
         </w:rPr>
-        <w:t> </w:t>
+        <w:t xml:space="preserve"> </w:t>
       </w:r>
       <w:r>
         <w:rPr>
@@ -741,7 +745,7 @@
           <w:w w:val="80"/>
           <w:sz w:val="24"/>
         </w:rPr>
-        <w:t>ond </w:t>
+        <w:t xml:space="preserve">ond </w:t>
       </w:r>
       <w:r>
         <w:rPr>
@@ -755,7 +759,7 @@
     <w:p>
       <w:pPr>
         <w:spacing w:before="39"/>
-        <w:ind w:left="604" w:right="0" w:firstLine="0"/>
+        <w:ind w:left="604"/>
         <w:jc w:val="both"/>
         <w:rPr>
           <w:sz w:val="27"/>
@@ -767,7 +771,7 @@
           <w:w w:val="85"/>
           <w:sz w:val="27"/>
         </w:rPr>
-        <w:t>Heu,rn </w:t>
+        <w:t xml:space="preserve">Heu,rn </w:t>
       </w:r>
       <w:r>
         <w:rPr>
@@ -775,7 +779,7 @@
           <w:w w:val="85"/>
           <w:sz w:val="26"/>
         </w:rPr>
-        <w:t>end  </w:t>
+        <w:t xml:space="preserve">end  </w:t>
       </w:r>
       <w:r>
         <w:rPr>
@@ -806,8 +810,8 @@
     </w:p>
     <w:p>
       <w:pPr>
-        <w:spacing w:line="212" w:lineRule="exact" w:before="116"/>
-        <w:ind w:left="609" w:right="0" w:firstLine="0"/>
+        <w:spacing w:before="116" w:line="212" w:lineRule="exact"/>
+        <w:ind w:left="609"/>
         <w:jc w:val="both"/>
         <w:rPr>
           <w:sz w:val="23"/>
@@ -820,7 +824,7 @@
           <w:color w:val="9C9C9C"/>
           <w:sz w:val="24"/>
         </w:rPr>
-        <w:t>Acute </w:t>
+        <w:t xml:space="preserve">Acute </w:t>
       </w:r>
       <w:r>
         <w:rPr>
@@ -829,21 +833,19 @@
           <w:color w:val="979C44"/>
           <w:sz w:val="23"/>
         </w:rPr>
-        <w:t>f-1 </w:t>
+        <w:t xml:space="preserve">f-1 </w:t>
       </w:r>
       <w:r>
         <w:rPr>
           <w:color w:val="7C8541"/>
-          <w:sz w:val="22"/>
-        </w:rPr>
-        <w:t>t </w:t>
+        </w:rPr>
+        <w:t xml:space="preserve">t </w:t>
       </w:r>
       <w:r>
         <w:rPr>
           <w:color w:val="979C44"/>
-          <w:sz w:val="22"/>
-        </w:rPr>
-        <w:t>i  '     </w:t>
+        </w:rPr>
+        <w:t xml:space="preserve">i  '     </w:t>
       </w:r>
       <w:r>
         <w:rPr>
@@ -851,7 +853,7 @@
           <w:color w:val="979C44"/>
           <w:sz w:val="21"/>
         </w:rPr>
-        <w:t>' </w:t>
+        <w:t xml:space="preserve">' </w:t>
       </w:r>
       <w:r>
         <w:rPr>
@@ -867,7 +869,7 @@
           <w:color w:val="ACAF72"/>
           <w:sz w:val="21"/>
         </w:rPr>
-        <w:t>,pdl[f </w:t>
+        <w:t xml:space="preserve">,pdl[f </w:t>
       </w:r>
       <w:r>
         <w:rPr>
@@ -883,14 +885,14 @@
           <w:color w:val="979C44"/>
           <w:sz w:val="21"/>
         </w:rPr>
-        <w:t>.J!I'•    </w:t>
+        <w:t xml:space="preserve">.J!I'•    </w:t>
       </w:r>
       <w:r>
         <w:rPr>
           <w:color w:val="979C44"/>
           <w:sz w:val="18"/>
         </w:rPr>
-        <w:t>on.' </w:t>
+        <w:t xml:space="preserve">on.' </w:t>
       </w:r>
       <w:r>
         <w:rPr>
@@ -903,10 +905,10 @@
     <w:p>
       <w:pPr>
         <w:tabs>
-          <w:tab w:pos="5905" w:val="left" w:leader="none"/>
+          <w:tab w:val="left" w:pos="5905"/>
         </w:tabs>
-        <w:spacing w:line="545" w:lineRule="exact" w:before="0"/>
-        <w:ind w:left="593" w:right="0" w:firstLine="0"/>
+        <w:spacing w:line="545" w:lineRule="exact"/>
+        <w:ind w:left="593"/>
         <w:jc w:val="both"/>
         <w:rPr>
           <w:sz w:val="25"/>
@@ -928,7 +930,7 @@
           <w:spacing w:val="-18"/>
           <w:sz w:val="21"/>
         </w:rPr>
-        <w:t> </w:t>
+        <w:t xml:space="preserve"> </w:t>
       </w:r>
       <w:r>
         <w:rPr>
@@ -944,7 +946,7 @@
           <w:spacing w:val="-13"/>
           <w:sz w:val="25"/>
         </w:rPr>
-        <w:t> </w:t>
+        <w:t xml:space="preserve"> </w:t>
       </w:r>
       <w:r>
         <w:rPr>
@@ -969,22 +971,14 @@
           <w:w w:val="359"/>
           <w:sz w:val="25"/>
         </w:rPr>
-        <w:t>(</w:t>
+        <w:t>(L-.</w:t>
       </w:r>
       <w:r>
         <w:rPr>
           <w:color w:val="AEAFAF"/>
-          <w:w w:val="359"/>
-          <w:sz w:val="25"/>
-        </w:rPr>
-        <w:t>L-.</w:t>
-      </w:r>
-      <w:r>
-        <w:rPr>
-          <w:color w:val="AEAFAF"/>
-          <w:sz w:val="25"/>
-        </w:rPr>
-        <w:t>  </w:t>
+          <w:sz w:val="25"/>
+        </w:rPr>
+        <w:t xml:space="preserve">  </w:t>
       </w:r>
       <w:r>
         <w:rPr>
@@ -992,7 +986,7 @@
           <w:spacing w:val="-6"/>
           <w:sz w:val="25"/>
         </w:rPr>
-        <w:t> </w:t>
+        <w:t xml:space="preserve"> </w:t>
       </w:r>
       <w:r>
         <w:rPr>
@@ -1013,7 +1007,6 @@
         <w:rPr>
           <w:color w:val="9C9C9C"/>
           <w:w w:val="107"/>
-          <w:sz w:val="22"/>
         </w:rPr>
         <w:t>Heroll,,</w:t>
       </w:r>
@@ -1021,9 +1014,8 @@
         <w:rPr>
           <w:color w:val="9C9C9C"/>
           <w:spacing w:val="-21"/>
-          <w:sz w:val="22"/>
-        </w:rPr>
-        <w:t> </w:t>
+        </w:rPr>
+        <w:t xml:space="preserve"> </w:t>
       </w:r>
       <w:r>
         <w:rPr>
@@ -1041,7 +1033,7 @@
           <w:spacing w:val="-110"/>
           <w:sz w:val="53"/>
         </w:rPr>
-        <w:t> </w:t>
+        <w:t xml:space="preserve"> </w:t>
       </w:r>
       <w:r>
         <w:rPr>
@@ -1081,10 +1073,10 @@
     <w:p>
       <w:pPr>
         <w:tabs>
-          <w:tab w:pos="3041" w:val="left" w:leader="none"/>
+          <w:tab w:val="left" w:pos="3041"/>
         </w:tabs>
-        <w:spacing w:line="237" w:lineRule="auto" w:before="57"/>
-        <w:ind w:left="605" w:right="506" w:firstLine="0"/>
+        <w:spacing w:before="57" w:line="237" w:lineRule="auto"/>
+        <w:ind w:left="605" w:right="506"/>
         <w:jc w:val="both"/>
         <w:rPr>
           <w:rFonts w:ascii="Arial" w:hAnsi="Arial"/>
@@ -1092,20 +1084,17 @@
         </w:rPr>
       </w:pPr>
       <w:r>
-        <w:rPr/>
         <w:pict>
-          <v:shapetype id="_x0000_t202" o:spt="202" coordsize="21600,21600" path="m,l,21600r21600,l21600,xe">
+          <v:shapetype id="_x0000_t202" coordsize="21600,21600" o:spt="202" path="m,l,21600r21600,l21600,xe">
             <v:stroke joinstyle="miter"/>
             <v:path gradientshapeok="t" o:connecttype="rect"/>
           </v:shapetype>
-          <v:shape style="position:absolute;margin-left:447.053497pt;margin-top:41.266014pt;width:62.1pt;height:39.7pt;mso-position-horizontal-relative:page;mso-position-vertical-relative:paragraph;z-index:-2536" type="#_x0000_t202" filled="false" stroked="false">
+          <v:shape id="_x0000_s1026" type="#_x0000_t202" style="position:absolute;left:0;text-align:left;margin-left:447.05pt;margin-top:41.25pt;width:62.1pt;height:39.7pt;z-index:-2536;mso-position-horizontal-relative:page" filled="f" stroked="f">
             <v:textbox inset="0,0,0,0">
               <w:txbxContent>
                 <w:p>
                   <w:pPr>
-                    <w:spacing w:line="793" w:lineRule="exact" w:before="0"/>
-                    <w:ind w:left="0" w:right="0" w:firstLine="0"/>
-                    <w:jc w:val="left"/>
+                    <w:spacing w:line="793" w:lineRule="exact"/>
                     <w:rPr>
                       <w:rFonts w:ascii="Arial"/>
                       <w:sz w:val="71"/>
@@ -1124,7 +1113,7 @@
                 </w:p>
               </w:txbxContent>
             </v:textbox>
-            <w10:wrap type="none"/>
+            <w10:wrap anchorx="page"/>
           </v:shape>
         </w:pict>
       </w:r>
@@ -1142,14 +1131,13 @@
           <w:spacing w:val="-13"/>
           <w:sz w:val="25"/>
         </w:rPr>
-        <w:t> </w:t>
+        <w:t xml:space="preserve"> </w:t>
       </w:r>
       <w:r>
         <w:rPr>
           <w:rFonts w:ascii="Arial" w:hAnsi="Arial"/>
           <w:color w:val="9C9C9C"/>
           <w:w w:val="99"/>
-          <w:sz w:val="22"/>
         </w:rPr>
         <w:t>dl1d</w:t>
       </w:r>
@@ -1158,16 +1146,14 @@
           <w:rFonts w:ascii="Arial" w:hAnsi="Arial"/>
           <w:color w:val="9C9C9C"/>
           <w:spacing w:val="-30"/>
-          <w:sz w:val="22"/>
-        </w:rPr>
-        <w:t> </w:t>
+        </w:rPr>
+        <w:t xml:space="preserve"> </w:t>
       </w:r>
       <w:r>
         <w:rPr>
           <w:rFonts w:ascii="Arial" w:hAnsi="Arial"/>
           <w:color w:val="9C9C9C"/>
           <w:w w:val="97"/>
-          <w:sz w:val="22"/>
         </w:rPr>
         <w:t>AD&amp;CHMOOICA</w:t>
       </w:r>
@@ -1176,36 +1162,23 @@
           <w:rFonts w:ascii="Arial" w:hAnsi="Arial"/>
           <w:color w:val="9C9C9C"/>
           <w:spacing w:val="15"/>
-          <w:sz w:val="22"/>
-        </w:rPr>
-        <w:t> </w:t>
+        </w:rPr>
+        <w:t xml:space="preserve"> </w:t>
       </w:r>
       <w:r>
         <w:rPr>
           <w:rFonts w:ascii="Arial" w:hAnsi="Arial"/>
           <w:color w:val="AEAFAF"/>
-          <w:w w:val="100"/>
-          <w:sz w:val="22"/>
-        </w:rPr>
-        <w:t>(</w:t>
-      </w:r>
-      <w:r>
-        <w:rPr>
-          <w:rFonts w:ascii="Arial" w:hAnsi="Arial"/>
-          <w:color w:val="AEAFAF"/>
-          <w:w w:val="100"/>
-          <w:sz w:val="22"/>
-        </w:rPr>
-        <w:t>SVOl/lctlc</w:t>
+        </w:rPr>
+        <w:t>(SVOl/lctlc</w:t>
       </w:r>
       <w:r>
         <w:rPr>
           <w:rFonts w:ascii="Arial" w:hAnsi="Arial"/>
           <w:color w:val="AEAFAF"/>
           <w:spacing w:val="-28"/>
-          <w:sz w:val="22"/>
-        </w:rPr>
-        <w:t> </w:t>
+        </w:rPr>
+        <w:t xml:space="preserve"> </w:t>
       </w:r>
       <w:r>
         <w:rPr>
@@ -1229,7 +1202,6 @@
           <w:rFonts w:ascii="Arial" w:hAnsi="Arial"/>
           <w:color w:val="9C9C9C"/>
           <w:w w:val="233"/>
-          <w:sz w:val="22"/>
         </w:rPr>
         <w:t>1-llo</w:t>
       </w:r>
@@ -1239,7 +1211,6 @@
           <w:color w:val="9C9C9C"/>
           <w:spacing w:val="-27"/>
           <w:w w:val="233"/>
-          <w:sz w:val="22"/>
         </w:rPr>
         <w:t>n</w:t>
       </w:r>
@@ -1250,7 +1221,6 @@
           <w:color w:val="9C9C9C"/>
           <w:spacing w:val="-15"/>
           <w:w w:val="233"/>
-          <w:sz w:val="22"/>
         </w:rPr>
         <w:t>d</w:t>
       </w:r>
@@ -1261,7 +1231,6 @@
           <w:color w:val="9C9C9C"/>
           <w:spacing w:val="-144"/>
           <w:w w:val="233"/>
-          <w:sz w:val="22"/>
         </w:rPr>
         <w:t>u</w:t>
       </w:r>
@@ -1297,7 +1266,7 @@
           <w:spacing w:val="-35"/>
           <w:sz w:val="25"/>
         </w:rPr>
-        <w:t> </w:t>
+        <w:t xml:space="preserve"> </w:t>
       </w:r>
       <w:r>
         <w:rPr>
@@ -1324,7 +1293,7 @@
           <w:w w:val="119"/>
           <w:sz w:val="25"/>
         </w:rPr>
-        <w:t>°'4brtc5 </w:t>
+        <w:t xml:space="preserve">°'4brtc5 </w:t>
       </w:r>
       <w:r>
         <w:rPr>
@@ -1349,6 +1318,13 @@
           <w:sz w:val="24"/>
         </w:rPr>
         <w:t>ed</w:t>
+      </w:r>
+      <w:r>
+        <w:rPr>
+          <w:color w:val="9C9C9C"/>
+          <w:w w:val="110"/>
+          <w:sz w:val="24"/>
+        </w:rPr>
         <w:tab/>
       </w:r>
       <w:r>
@@ -1368,16 +1344,15 @@
           <w:w w:val="110"/>
           <w:sz w:val="23"/>
         </w:rPr>
-        <w:t>to </w:t>
-      </w:r>
-      <w:r>
-        <w:rPr>
-          <w:rFonts w:ascii="Arial" w:hAnsi="Arial"/>
-          <w:color w:val="9C9C9C"/>
-          <w:w w:val="110"/>
-          <w:sz w:val="22"/>
-        </w:rPr>
-        <w:t>CIY"'1it </w:t>
+        <w:t xml:space="preserve">to </w:t>
+      </w:r>
+      <w:r>
+        <w:rPr>
+          <w:rFonts w:ascii="Arial" w:hAnsi="Arial"/>
+          <w:color w:val="9C9C9C"/>
+          <w:w w:val="110"/>
+        </w:rPr>
+        <w:t xml:space="preserve">CIY"'1it </w:t>
       </w:r>
       <w:r>
         <w:rPr>
@@ -1385,7 +1360,7 @@
           <w:w w:val="110"/>
           <w:sz w:val="20"/>
         </w:rPr>
-        <w:t>Ll.f,g </w:t>
+        <w:t xml:space="preserve">Ll.f,g </w:t>
       </w:r>
       <w:r>
         <w:rPr>
@@ -1393,7 +1368,7 @@
           <w:w w:val="110"/>
           <w:sz w:val="23"/>
         </w:rPr>
-        <w:t>OIRl.&gt;se </w:t>
+        <w:t xml:space="preserve">OIRl.&gt;se </w:t>
       </w:r>
       <w:r>
         <w:rPr>
@@ -1403,7 +1378,7 @@
           <w:w w:val="110"/>
           <w:sz w:val="25"/>
         </w:rPr>
-        <w:t>al </w:t>
+        <w:t xml:space="preserve">al </w:t>
       </w:r>
       <w:r>
         <w:rPr>
@@ -1418,7 +1393,6 @@
           <w:rFonts w:ascii="Arial" w:hAnsi="Arial"/>
           <w:color w:val="9C9C9C"/>
           <w:w w:val="110"/>
-          <w:sz w:val="22"/>
         </w:rPr>
         <w:t>l1y</w:t>
       </w:r>
@@ -1428,7 +1402,7 @@
           <w:w w:val="110"/>
           <w:sz w:val="40"/>
         </w:rPr>
-        <w:t>(  </w:t>
+        <w:t xml:space="preserve">(  </w:t>
       </w:r>
       <w:r>
         <w:rPr>
@@ -1445,7 +1419,7 @@
           <w:w w:val="130"/>
           <w:sz w:val="40"/>
         </w:rPr>
-        <w:t> </w:t>
+        <w:t xml:space="preserve"> </w:t>
       </w:r>
       <w:r>
         <w:rPr>
@@ -1453,7 +1427,7 @@
           <w:w w:val="130"/>
           <w:sz w:val="40"/>
         </w:rPr>
-        <w:t>)     </w:t>
+        <w:t xml:space="preserve">)     </w:t>
       </w:r>
       <w:r>
         <w:rPr>
@@ -1462,7 +1436,7 @@
           <w:w w:val="130"/>
           <w:sz w:val="40"/>
         </w:rPr>
-        <w:t> </w:t>
+        <w:t xml:space="preserve"> </w:t>
       </w:r>
       <w:r>
         <w:rPr>
@@ -1480,24 +1454,22 @@
           <w:w w:val="150"/>
           <w:sz w:val="23"/>
         </w:rPr>
-        <w:t> </w:t>
+        <w:t xml:space="preserve"> </w:t>
       </w:r>
       <w:r>
         <w:rPr>
           <w:color w:val="9C9C9C"/>
           <w:w w:val="105"/>
-          <w:sz w:val="22"/>
-        </w:rPr>
-        <w:t>Multlple </w:t>
+        </w:rPr>
+        <w:t xml:space="preserve">Multlple </w:t>
       </w:r>
       <w:r>
         <w:rPr>
           <w:rFonts w:ascii="Arial" w:hAnsi="Arial"/>
           <w:color w:val="9C9C9C"/>
           <w:w w:val="105"/>
-          <w:sz w:val="22"/>
-        </w:rPr>
-        <w:t>DrUQ </w:t>
+        </w:rPr>
+        <w:t xml:space="preserve">DrUQ </w:t>
       </w:r>
       <w:r>
         <w:rPr>
@@ -1506,15 +1478,14 @@
           <w:w w:val="105"/>
           <w:sz w:val="23"/>
         </w:rPr>
-        <w:t>(Hydlocodare, </w:t>
+        <w:t xml:space="preserve">(Hydlocodare, </w:t>
       </w:r>
       <w:r>
         <w:rPr>
           <w:color w:val="9C9C9C"/>
           <w:w w:val="105"/>
-          <w:sz w:val="22"/>
-        </w:rPr>
-        <w:t>Acetammophen </w:t>
+        </w:rPr>
+        <w:t xml:space="preserve">Acetammophen </w:t>
       </w:r>
       <w:r>
         <w:rPr>
@@ -1522,13 +1493,12 @@
           <w:w w:val="105"/>
           <w:sz w:val="25"/>
         </w:rPr>
-        <w:t>and </w:t>
+        <w:t xml:space="preserve">and </w:t>
       </w:r>
       <w:r>
         <w:rPr>
           <w:color w:val="9C9C9C"/>
           <w:w w:val="105"/>
-          <w:sz w:val="22"/>
         </w:rPr>
         <w:t>Algrazolam)</w:t>
       </w:r>
@@ -1537,9 +1507,8 @@
           <w:color w:val="9C9C9C"/>
           <w:spacing w:val="-33"/>
           <w:w w:val="105"/>
-          <w:sz w:val="22"/>
-        </w:rPr>
-        <w:t> </w:t>
+        </w:rPr>
+        <w:t xml:space="preserve"> </w:t>
       </w:r>
       <w:r>
         <w:rPr>
@@ -1554,7 +1523,7 @@
     <w:p>
       <w:pPr>
         <w:spacing w:before="91"/>
-        <w:ind w:left="605" w:right="0" w:firstLine="0"/>
+        <w:ind w:left="605"/>
         <w:jc w:val="both"/>
         <w:rPr>
           <w:sz w:val="24"/>
@@ -1566,14 +1535,13 @@
           <w:w w:val="105"/>
           <w:sz w:val="24"/>
         </w:rPr>
-        <w:t>Multlr,ie </w:t>
+        <w:t xml:space="preserve">Multlr,ie </w:t>
       </w:r>
       <w:r>
         <w:rPr>
           <w:rFonts w:ascii="Arial"/>
           <w:color w:val="9C9C9C"/>
           <w:w w:val="105"/>
-          <w:sz w:val="22"/>
         </w:rPr>
         <w:t>Drug</w:t>
       </w:r>
@@ -1581,9 +1549,8 @@
         <w:rPr>
           <w:color w:val="AEAFAF"/>
           <w:w w:val="105"/>
-          <w:sz w:val="22"/>
-        </w:rPr>
-        <w:t>(Morpl,lne. </w:t>
+        </w:rPr>
+        <w:t xml:space="preserve">(Morpl,lne. </w:t>
       </w:r>
       <w:r>
         <w:rPr>
@@ -1591,7 +1558,7 @@
           <w:w w:val="105"/>
           <w:sz w:val="23"/>
         </w:rPr>
-        <w:t>Alpra,clam, </w:t>
+        <w:t xml:space="preserve">Alpra,clam, </w:t>
       </w:r>
       <w:r>
         <w:rPr>
@@ -1605,8 +1572,7 @@
     <w:p>
       <w:pPr>
         <w:spacing w:before="153"/>
-        <w:ind w:left="1116" w:right="0" w:firstLine="0"/>
-        <w:jc w:val="left"/>
+        <w:ind w:left="1116"/>
         <w:rPr>
           <w:rFonts w:ascii="Arial"/>
           <w:sz w:val="25"/>
@@ -1644,10 +1610,10 @@
     <w:p>
       <w:pPr>
         <w:tabs>
-          <w:tab w:pos="3770" w:val="left" w:leader="none"/>
+          <w:tab w:val="left" w:pos="3770"/>
         </w:tabs>
         <w:spacing w:before="94"/>
-        <w:ind w:left="576" w:right="0" w:firstLine="0"/>
+        <w:ind w:left="576"/>
         <w:jc w:val="both"/>
         <w:rPr>
           <w:sz w:val="21"/>
@@ -1670,7 +1636,7 @@
           <w:w w:val="90"/>
           <w:sz w:val="25"/>
         </w:rPr>
-        <w:t> </w:t>
+        <w:t xml:space="preserve"> </w:t>
       </w:r>
       <w:r>
         <w:rPr>
@@ -1679,6 +1645,13 @@
           <w:sz w:val="27"/>
         </w:rPr>
         <w:t>Morr,Nne,_</w:t>
+      </w:r>
+      <w:r>
+        <w:rPr>
+          <w:color w:val="9C9C9C"/>
+          <w:w w:val="90"/>
+          <w:sz w:val="27"/>
+        </w:rPr>
         <w:tab/>
       </w:r>
       <w:r>
@@ -1694,7 +1667,7 @@
           <w:spacing w:val="-14"/>
           <w:sz w:val="27"/>
         </w:rPr>
-        <w:t> </w:t>
+        <w:t xml:space="preserve"> </w:t>
       </w:r>
       <w:r>
         <w:rPr>
@@ -1709,7 +1682,7 @@
           <w:spacing w:val="-37"/>
           <w:sz w:val="26"/>
         </w:rPr>
-        <w:t> </w:t>
+        <w:t xml:space="preserve"> </w:t>
       </w:r>
       <w:r>
         <w:rPr>
@@ -1733,7 +1706,7 @@
           <w:spacing w:val="-22"/>
           <w:sz w:val="24"/>
         </w:rPr>
-        <w:t> </w:t>
+        <w:t xml:space="preserve"> </w:t>
       </w:r>
       <w:r>
         <w:rPr>
@@ -1742,12 +1715,13 @@
         </w:rPr>
         <w:t>ll&gt;lo,clralJM</w:t>
       </w:r>
+      <w:bookmarkEnd w:id="0"/>
     </w:p>
     <w:sectPr>
       <w:type w:val="continuous"/>
       <w:pgSz w:w="14240" w:h="10400" w:orient="landscape"/>
-      <w:pgMar w:top="0" w:bottom="0" w:left="120" w:right="340"/>
-      <w:cols w:num="2" w:equalWidth="0">
+      <w:pgMar w:top="0" w:right="340" w:bottom="0" w:left="120" w:header="720" w:footer="720" w:gutter="0"/>
+      <w:cols w:num="2" w:space="720" w:equalWidth="0">
         <w:col w:w="1486" w:space="665"/>
         <w:col w:w="11629"/>
       </w:cols>
@@ -1757,14 +1731,14 @@
 </file>
 
 <file path=word/styles.xml><?xml version="1.0" encoding="utf-8"?>
-<w:styles xmlns:r="http://schemas.openxmlformats.org/officeDocument/2006/relationships" xmlns:w="http://schemas.openxmlformats.org/wordprocessingml/2006/main">
+<w:styles xmlns:mc="http://schemas.openxmlformats.org/markup-compatibility/2006" xmlns:r="http://schemas.openxmlformats.org/officeDocument/2006/relationships" xmlns:w="http://schemas.openxmlformats.org/wordprocessingml/2006/main" xmlns:w14="http://schemas.microsoft.com/office/word/2010/wordml" xmlns:w15="http://schemas.microsoft.com/office/word/2012/wordml" mc:Ignorable="w14 w15">
   <w:docDefaults>
     <w:rPrDefault>
       <w:rPr>
-        <w:rFonts w:cstheme="minorBidi" w:hAnsiTheme="minorHAnsi" w:eastAsiaTheme="minorHAnsi" w:asciiTheme="minorHAnsi"/>
+        <w:rFonts w:asciiTheme="minorHAnsi" w:eastAsiaTheme="minorHAnsi" w:hAnsiTheme="minorHAnsi" w:cstheme="minorBidi"/>
         <w:sz w:val="22"/>
         <w:szCs w:val="22"/>
-        <w:lang w:val="en-US" w:bidi="ar-SA" w:eastAsia="en-US"/>
+        <w:lang w:val="en-US" w:eastAsia="en-US" w:bidi="ar-SA"/>
       </w:rPr>
     </w:rPrDefault>
     <w:pPrDefault>
@@ -1772,78 +1746,441 @@
         <w:widowControl w:val="0"/>
         <w:autoSpaceDE w:val="0"/>
         <w:autoSpaceDN w:val="0"/>
-        <w:spacing w:lineRule="auto" w:line="240" w:before="0" w:after="0"/>
-        <w:ind w:left="0" w:right="0"/>
-        <w:jc w:val="left"/>
       </w:pPr>
     </w:pPrDefault>
   </w:docDefaults>
-  <w:style w:styleId="DefaultParagraphFont" w:default="1" w:type="character">
+  <w:latentStyles w:defLockedState="0" w:defUIPriority="99" w:defSemiHidden="0" w:defUnhideWhenUsed="0" w:defQFormat="0" w:count="371">
+    <w:lsdException w:name="Normal" w:uiPriority="0" w:qFormat="1"/>
+    <w:lsdException w:name="heading 1" w:uiPriority="9" w:qFormat="1"/>
+    <w:lsdException w:name="heading 2" w:semiHidden="1" w:uiPriority="9" w:unhideWhenUsed="1" w:qFormat="1"/>
+    <w:lsdException w:name="heading 3" w:semiHidden="1" w:uiPriority="9" w:unhideWhenUsed="1" w:qFormat="1"/>
+    <w:lsdException w:name="heading 4" w:semiHidden="1" w:uiPriority="9" w:unhideWhenUsed="1" w:qFormat="1"/>
+    <w:lsdException w:name="heading 5" w:semiHidden="1" w:uiPriority="9" w:unhideWhenUsed="1" w:qFormat="1"/>
+    <w:lsdException w:name="heading 6" w:semiHidden="1" w:uiPriority="9" w:unhideWhenUsed="1" w:qFormat="1"/>
+    <w:lsdException w:name="heading 7" w:semiHidden="1" w:uiPriority="9" w:unhideWhenUsed="1" w:qFormat="1"/>
+    <w:lsdException w:name="heading 8" w:semiHidden="1" w:uiPriority="9" w:unhideWhenUsed="1" w:qFormat="1"/>
+    <w:lsdException w:name="heading 9" w:semiHidden="1" w:uiPriority="9" w:unhideWhenUsed="1" w:qFormat="1"/>
+    <w:lsdException w:name="index 1" w:semiHidden="1" w:unhideWhenUsed="1"/>
+    <w:lsdException w:name="index 2" w:semiHidden="1" w:unhideWhenUsed="1"/>
+    <w:lsdException w:name="index 3" w:semiHidden="1" w:unhideWhenUsed="1"/>
+    <w:lsdException w:name="index 4" w:semiHidden="1" w:unhideWhenUsed="1"/>
+    <w:lsdException w:name="index 5" w:semiHidden="1" w:unhideWhenUsed="1"/>
+    <w:lsdException w:name="index 6" w:semiHidden="1" w:unhideWhenUsed="1"/>
+    <w:lsdException w:name="index 7" w:semiHidden="1" w:unhideWhenUsed="1"/>
+    <w:lsdException w:name="index 8" w:semiHidden="1" w:unhideWhenUsed="1"/>
+    <w:lsdException w:name="index 9" w:semiHidden="1" w:unhideWhenUsed="1"/>
+    <w:lsdException w:name="toc 1" w:semiHidden="1" w:uiPriority="39" w:unhideWhenUsed="1"/>
+    <w:lsdException w:name="toc 2" w:semiHidden="1" w:uiPriority="39" w:unhideWhenUsed="1"/>
+    <w:lsdException w:name="toc 3" w:semiHidden="1" w:uiPriority="39" w:unhideWhenUsed="1"/>
+    <w:lsdException w:name="toc 4" w:semiHidden="1" w:uiPriority="39" w:unhideWhenUsed="1"/>
+    <w:lsdException w:name="toc 5" w:semiHidden="1" w:uiPriority="39" w:unhideWhenUsed="1"/>
+    <w:lsdException w:name="toc 6" w:semiHidden="1" w:uiPriority="39" w:unhideWhenUsed="1"/>
+    <w:lsdException w:name="toc 7" w:semiHidden="1" w:uiPriority="39" w:unhideWhenUsed="1"/>
+    <w:lsdException w:name="toc 8" w:semiHidden="1" w:uiPriority="39" w:unhideWhenUsed="1"/>
+    <w:lsdException w:name="toc 9" w:semiHidden="1" w:uiPriority="39" w:unhideWhenUsed="1"/>
+    <w:lsdException w:name="Normal Indent" w:semiHidden="1" w:unhideWhenUsed="1"/>
+    <w:lsdException w:name="footnote text" w:semiHidden="1" w:unhideWhenUsed="1"/>
+    <w:lsdException w:name="annotation text" w:semiHidden="1" w:unhideWhenUsed="1"/>
+    <w:lsdException w:name="header" w:semiHidden="1" w:unhideWhenUsed="1"/>
+    <w:lsdException w:name="footer" w:semiHidden="1" w:unhideWhenUsed="1"/>
+    <w:lsdException w:name="index heading" w:semiHidden="1" w:unhideWhenUsed="1"/>
+    <w:lsdException w:name="caption" w:semiHidden="1" w:uiPriority="35" w:unhideWhenUsed="1" w:qFormat="1"/>
+    <w:lsdException w:name="table of figures" w:semiHidden="1" w:unhideWhenUsed="1"/>
+    <w:lsdException w:name="envelope address" w:semiHidden="1" w:unhideWhenUsed="1"/>
+    <w:lsdException w:name="envelope return" w:semiHidden="1" w:unhideWhenUsed="1"/>
+    <w:lsdException w:name="footnote reference" w:semiHidden="1" w:unhideWhenUsed="1"/>
+    <w:lsdException w:name="annotation reference" w:semiHidden="1" w:unhideWhenUsed="1"/>
+    <w:lsdException w:name="line number" w:semiHidden="1" w:unhideWhenUsed="1"/>
+    <w:lsdException w:name="page number" w:semiHidden="1" w:unhideWhenUsed="1"/>
+    <w:lsdException w:name="endnote reference" w:semiHidden="1" w:unhideWhenUsed="1"/>
+    <w:lsdException w:name="endnote text" w:semiHidden="1" w:unhideWhenUsed="1"/>
+    <w:lsdException w:name="table of authorities" w:semiHidden="1" w:unhideWhenUsed="1"/>
+    <w:lsdException w:name="macro" w:semiHidden="1" w:unhideWhenUsed="1"/>
+    <w:lsdException w:name="toa heading" w:semiHidden="1" w:unhideWhenUsed="1"/>
+    <w:lsdException w:name="List" w:semiHidden="1" w:unhideWhenUsed="1"/>
+    <w:lsdException w:name="List Bullet" w:semiHidden="1" w:unhideWhenUsed="1"/>
+    <w:lsdException w:name="List Number" w:semiHidden="1" w:unhideWhenUsed="1"/>
+    <w:lsdException w:name="List 2" w:semiHidden="1" w:unhideWhenUsed="1"/>
+    <w:lsdException w:name="List 3" w:semiHidden="1" w:unhideWhenUsed="1"/>
+    <w:lsdException w:name="List 4" w:semiHidden="1" w:unhideWhenUsed="1"/>
+    <w:lsdException w:name="List 5" w:semiHidden="1" w:unhideWhenUsed="1"/>
+    <w:lsdException w:name="List Bullet 2" w:semiHidden="1" w:unhideWhenUsed="1"/>
+    <w:lsdException w:name="List Bullet 3" w:semiHidden="1" w:unhideWhenUsed="1"/>
+    <w:lsdException w:name="List Bullet 4" w:semiHidden="1" w:unhideWhenUsed="1"/>
+    <w:lsdException w:name="List Bullet 5" w:semiHidden="1" w:unhideWhenUsed="1"/>
+    <w:lsdException w:name="List Number 2" w:semiHidden="1" w:unhideWhenUsed="1"/>
+    <w:lsdException w:name="List Number 3" w:semiHidden="1" w:unhideWhenUsed="1"/>
+    <w:lsdException w:name="List Number 4" w:semiHidden="1" w:unhideWhenUsed="1"/>
+    <w:lsdException w:name="List Number 5" w:semiHidden="1" w:unhideWhenUsed="1"/>
+    <w:lsdException w:name="Title" w:uiPriority="10" w:qFormat="1"/>
+    <w:lsdException w:name="Closing" w:semiHidden="1" w:unhideWhenUsed="1"/>
+    <w:lsdException w:name="Signature" w:semiHidden="1" w:unhideWhenUsed="1"/>
+    <w:lsdException w:name="Default Paragraph Font" w:semiHidden="1" w:uiPriority="1" w:unhideWhenUsed="1"/>
+    <w:lsdException w:name="Body Text" w:semiHidden="1" w:unhideWhenUsed="1"/>
+    <w:lsdException w:name="Body Text Indent" w:semiHidden="1" w:unhideWhenUsed="1"/>
+    <w:lsdException w:name="List Continue" w:semiHidden="1" w:unhideWhenUsed="1"/>
+    <w:lsdException w:name="List Continue 2" w:semiHidden="1" w:unhideWhenUsed="1"/>
+    <w:lsdException w:name="List Continue 3" w:semiHidden="1" w:unhideWhenUsed="1"/>
+    <w:lsdException w:name="List Continue 4" w:semiHidden="1" w:unhideWhenUsed="1"/>
+    <w:lsdException w:name="List Continue 5" w:semiHidden="1" w:unhideWhenUsed="1"/>
+    <w:lsdException w:name="Message Header" w:semiHidden="1" w:unhideWhenUsed="1"/>
+    <w:lsdException w:name="Subtitle" w:uiPriority="11" w:qFormat="1"/>
+    <w:lsdException w:name="Salutation" w:semiHidden="1" w:unhideWhenUsed="1"/>
+    <w:lsdException w:name="Date" w:semiHidden="1" w:unhideWhenUsed="1"/>
+    <w:lsdException w:name="Body Text First Indent" w:semiHidden="1" w:unhideWhenUsed="1"/>
+    <w:lsdException w:name="Body Text First Indent 2" w:semiHidden="1" w:unhideWhenUsed="1"/>
+    <w:lsdException w:name="Note Heading" w:semiHidden="1" w:unhideWhenUsed="1"/>
+    <w:lsdException w:name="Body Text 2" w:semiHidden="1" w:unhideWhenUsed="1"/>
+    <w:lsdException w:name="Body Text 3" w:semiHidden="1" w:unhideWhenUsed="1"/>
+    <w:lsdException w:name="Body Text Indent 2" w:semiHidden="1" w:unhideWhenUsed="1"/>
+    <w:lsdException w:name="Body Text Indent 3" w:semiHidden="1" w:unhideWhenUsed="1"/>
+    <w:lsdException w:name="Block Text" w:semiHidden="1" w:unhideWhenUsed="1"/>
+    <w:lsdException w:name="Hyperlink" w:semiHidden="1" w:unhideWhenUsed="1"/>
+    <w:lsdException w:name="FollowedHyperlink" w:semiHidden="1" w:unhideWhenUsed="1"/>
+    <w:lsdException w:name="Strong" w:uiPriority="22" w:qFormat="1"/>
+    <w:lsdException w:name="Emphasis" w:uiPriority="20" w:qFormat="1"/>
+    <w:lsdException w:name="Document Map" w:semiHidden="1" w:unhideWhenUsed="1"/>
+    <w:lsdException w:name="Plain Text" w:semiHidden="1" w:unhideWhenUsed="1"/>
+    <w:lsdException w:name="E-mail Signature" w:semiHidden="1" w:unhideWhenUsed="1"/>
+    <w:lsdException w:name="HTML Top of Form" w:semiHidden="1" w:unhideWhenUsed="1"/>
+    <w:lsdException w:name="HTML Bottom of Form" w:semiHidden="1" w:unhideWhenUsed="1"/>
+    <w:lsdException w:name="Normal (Web)" w:semiHidden="1" w:unhideWhenUsed="1"/>
+    <w:lsdException w:name="HTML Acronym" w:semiHidden="1" w:unhideWhenUsed="1"/>
+    <w:lsdException w:name="HTML Address" w:semiHidden="1" w:unhideWhenUsed="1"/>
+    <w:lsdException w:name="HTML Cite" w:semiHidden="1" w:unhideWhenUsed="1"/>
+    <w:lsdException w:name="HTML Code" w:semiHidden="1" w:unhideWhenUsed="1"/>
+    <w:lsdException w:name="HTML Definition" w:semiHidden="1" w:unhideWhenUsed="1"/>
+    <w:lsdException w:name="HTML Keyboard" w:semiHidden="1" w:unhideWhenUsed="1"/>
+    <w:lsdException w:name="HTML Preformatted" w:semiHidden="1" w:unhideWhenUsed="1"/>
+    <w:lsdException w:name="HTML Sample" w:semiHidden="1" w:unhideWhenUsed="1"/>
+    <w:lsdException w:name="HTML Typewriter" w:semiHidden="1" w:unhideWhenUsed="1"/>
+    <w:lsdException w:name="HTML Variable" w:semiHidden="1" w:unhideWhenUsed="1"/>
+    <w:lsdException w:name="Normal Table" w:semiHidden="1" w:unhideWhenUsed="1"/>
+    <w:lsdException w:name="annotation subject" w:semiHidden="1" w:unhideWhenUsed="1"/>
+    <w:lsdException w:name="No List" w:semiHidden="1" w:unhideWhenUsed="1"/>
+    <w:lsdException w:name="Outline List 1" w:semiHidden="1" w:unhideWhenUsed="1"/>
+    <w:lsdException w:name="Outline List 2" w:semiHidden="1" w:unhideWhenUsed="1"/>
+    <w:lsdException w:name="Outline List 3" w:semiHidden="1" w:unhideWhenUsed="1"/>
+    <w:lsdException w:name="Table Simple 1" w:semiHidden="1" w:unhideWhenUsed="1"/>
+    <w:lsdException w:name="Table Simple 2" w:semiHidden="1" w:unhideWhenUsed="1"/>
+    <w:lsdException w:name="Table Simple 3" w:semiHidden="1" w:unhideWhenUsed="1"/>
+    <w:lsdException w:name="Table Classic 1" w:semiHidden="1" w:unhideWhenUsed="1"/>
+    <w:lsdException w:name="Table Classic 2" w:semiHidden="1" w:unhideWhenUsed="1"/>
+    <w:lsdException w:name="Table Classic 3" w:semiHidden="1" w:unhideWhenUsed="1"/>
+    <w:lsdException w:name="Table Classic 4" w:semiHidden="1" w:unhideWhenUsed="1"/>
+    <w:lsdException w:name="Table Colorful 1" w:semiHidden="1" w:unhideWhenUsed="1"/>
+    <w:lsdException w:name="Table Colorful 2" w:semiHidden="1" w:unhideWhenUsed="1"/>
+    <w:lsdException w:name="Table Colorful 3" w:semiHidden="1" w:unhideWhenUsed="1"/>
+    <w:lsdException w:name="Table Columns 1" w:semiHidden="1" w:unhideWhenUsed="1"/>
+    <w:lsdException w:name="Table Columns 2" w:semiHidden="1" w:unhideWhenUsed="1"/>
+    <w:lsdException w:name="Table Columns 3" w:semiHidden="1" w:unhideWhenUsed="1"/>
+    <w:lsdException w:name="Table Columns 4" w:semiHidden="1" w:unhideWhenUsed="1"/>
+    <w:lsdException w:name="Table Columns 5" w:semiHidden="1" w:unhideWhenUsed="1"/>
+    <w:lsdException w:name="Table Grid 1" w:semiHidden="1" w:unhideWhenUsed="1"/>
+    <w:lsdException w:name="Table Grid 2" w:semiHidden="1" w:unhideWhenUsed="1"/>
+    <w:lsdException w:name="Table Grid 3" w:semiHidden="1" w:unhideWhenUsed="1"/>
+    <w:lsdException w:name="Table Grid 4" w:semiHidden="1" w:unhideWhenUsed="1"/>
+    <w:lsdException w:name="Table Grid 5" w:semiHidden="1" w:unhideWhenUsed="1"/>
+    <w:lsdException w:name="Table Grid 6" w:semiHidden="1" w:unhideWhenUsed="1"/>
+    <w:lsdException w:name="Table Grid 7" w:semiHidden="1" w:unhideWhenUsed="1"/>
+    <w:lsdException w:name="Table Grid 8" w:semiHidden="1" w:unhideWhenUsed="1"/>
+    <w:lsdException w:name="Table List 1" w:semiHidden="1" w:unhideWhenUsed="1"/>
+    <w:lsdException w:name="Table List 2" w:semiHidden="1" w:unhideWhenUsed="1"/>
+    <w:lsdException w:name="Table List 3" w:semiHidden="1" w:unhideWhenUsed="1"/>
+    <w:lsdException w:name="Table List 4" w:semiHidden="1" w:unhideWhenUsed="1"/>
+    <w:lsdException w:name="Table List 5" w:semiHidden="1" w:unhideWhenUsed="1"/>
+    <w:lsdException w:name="Table List 6" w:semiHidden="1" w:unhideWhenUsed="1"/>
+    <w:lsdException w:name="Table List 7" w:semiHidden="1" w:unhideWhenUsed="1"/>
+    <w:lsdException w:name="Table List 8" w:semiHidden="1" w:unhideWhenUsed="1"/>
+    <w:lsdException w:name="Table 3D effects 1" w:semiHidden="1" w:unhideWhenUsed="1"/>
+    <w:lsdException w:name="Table 3D effects 2" w:semiHidden="1" w:unhideWhenUsed="1"/>
+    <w:lsdException w:name="Table 3D effects 3" w:semiHidden="1" w:unhideWhenUsed="1"/>
+    <w:lsdException w:name="Table Contemporary" w:semiHidden="1" w:unhideWhenUsed="1"/>
+    <w:lsdException w:name="Table Elegant" w:semiHidden="1" w:unhideWhenUsed="1"/>
+    <w:lsdException w:name="Table Professional" w:semiHidden="1" w:unhideWhenUsed="1"/>
+    <w:lsdException w:name="Table Subtle 1" w:semiHidden="1" w:unhideWhenUsed="1"/>
+    <w:lsdException w:name="Table Subtle 2" w:semiHidden="1" w:unhideWhenUsed="1"/>
+    <w:lsdException w:name="Table Web 1" w:semiHidden="1" w:unhideWhenUsed="1"/>
+    <w:lsdException w:name="Table Web 2" w:semiHidden="1" w:unhideWhenUsed="1"/>
+    <w:lsdException w:name="Table Web 3" w:semiHidden="1" w:unhideWhenUsed="1"/>
+    <w:lsdException w:name="Balloon Text" w:semiHidden="1" w:unhideWhenUsed="1"/>
+    <w:lsdException w:name="Table Grid" w:uiPriority="39"/>
+    <w:lsdException w:name="Table Theme" w:semiHidden="1" w:unhideWhenUsed="1"/>
+    <w:lsdException w:name="Placeholder Text" w:semiHidden="1"/>
+    <w:lsdException w:name="No Spacing" w:uiPriority="1" w:qFormat="1"/>
+    <w:lsdException w:name="Light Shading" w:uiPriority="60"/>
+    <w:lsdException w:name="Light List" w:uiPriority="61"/>
+    <w:lsdException w:name="Light Grid" w:uiPriority="62"/>
+    <w:lsdException w:name="Medium Shading 1" w:uiPriority="63"/>
+    <w:lsdException w:name="Medium Shading 2" w:uiPriority="64"/>
+    <w:lsdException w:name="Medium List 1" w:uiPriority="65"/>
+    <w:lsdException w:name="Medium List 2" w:uiPriority="66"/>
+    <w:lsdException w:name="Medium Grid 1" w:uiPriority="67"/>
+    <w:lsdException w:name="Medium Grid 2" w:uiPriority="68"/>
+    <w:lsdException w:name="Medium Grid 3" w:uiPriority="69"/>
+    <w:lsdException w:name="Dark List" w:uiPriority="70"/>
+    <w:lsdException w:name="Colorful Shading" w:uiPriority="71"/>
+    <w:lsdException w:name="Colorful List" w:uiPriority="72"/>
+    <w:lsdException w:name="Colorful Grid" w:uiPriority="73"/>
+    <w:lsdException w:name="Light Shading Accent 1" w:uiPriority="60"/>
+    <w:lsdException w:name="Light List Accent 1" w:uiPriority="61"/>
+    <w:lsdException w:name="Light Grid Accent 1" w:uiPriority="62"/>
+    <w:lsdException w:name="Medium Shading 1 Accent 1" w:uiPriority="63"/>
+    <w:lsdException w:name="Medium Shading 2 Accent 1" w:uiPriority="64"/>
+    <w:lsdException w:name="Medium List 1 Accent 1" w:uiPriority="65"/>
+    <w:lsdException w:name="Revision" w:semiHidden="1"/>
+    <w:lsdException w:name="List Paragraph" w:uiPriority="34" w:qFormat="1"/>
+    <w:lsdException w:name="Quote" w:uiPriority="29" w:qFormat="1"/>
+    <w:lsdException w:name="Intense Quote" w:uiPriority="30" w:qFormat="1"/>
+    <w:lsdException w:name="Medium List 2 Accent 1" w:uiPriority="66"/>
+    <w:lsdException w:name="Medium Grid 1 Accent 1" w:uiPriority="67"/>
+    <w:lsdException w:name="Medium Grid 2 Accent 1" w:uiPriority="68"/>
+    <w:lsdException w:name="Medium Grid 3 Accent 1" w:uiPriority="69"/>
+    <w:lsdException w:name="Dark List Accent 1" w:uiPriority="70"/>
+    <w:lsdException w:name="Colorful Shading Accent 1" w:uiPriority="71"/>
+    <w:lsdException w:name="Colorful List Accent 1" w:uiPriority="72"/>
+    <w:lsdException w:name="Colorful Grid Accent 1" w:uiPriority="73"/>
+    <w:lsdException w:name="Light Shading Accent 2" w:uiPriority="60"/>
+    <w:lsdException w:name="Light List Accent 2" w:uiPriority="61"/>
+    <w:lsdException w:name="Light Grid Accent 2" w:uiPriority="62"/>
+    <w:lsdException w:name="Medium Shading 1 Accent 2" w:uiPriority="63"/>
+    <w:lsdException w:name="Medium Shading 2 Accent 2" w:uiPriority="64"/>
+    <w:lsdException w:name="Medium List 1 Accent 2" w:uiPriority="65"/>
+    <w:lsdException w:name="Medium List 2 Accent 2" w:uiPriority="66"/>
+    <w:lsdException w:name="Medium Grid 1 Accent 2" w:uiPriority="67"/>
+    <w:lsdException w:name="Medium Grid 2 Accent 2" w:uiPriority="68"/>
+    <w:lsdException w:name="Medium Grid 3 Accent 2" w:uiPriority="69"/>
+    <w:lsdException w:name="Dark List Accent 2" w:uiPriority="70"/>
+    <w:lsdException w:name="Colorful Shading Accent 2" w:uiPriority="71"/>
+    <w:lsdException w:name="Colorful List Accent 2" w:uiPriority="72"/>
+    <w:lsdException w:name="Colorful Grid Accent 2" w:uiPriority="73"/>
+    <w:lsdException w:name="Light Shading Accent 3" w:uiPriority="60"/>
+    <w:lsdException w:name="Light List Accent 3" w:uiPriority="61"/>
+    <w:lsdException w:name="Light Grid Accent 3" w:uiPriority="62"/>
+    <w:lsdException w:name="Medium Shading 1 Accent 3" w:uiPriority="63"/>
+    <w:lsdException w:name="Medium Shading 2 Accent 3" w:uiPriority="64"/>
+    <w:lsdException w:name="Medium List 1 Accent 3" w:uiPriority="65"/>
+    <w:lsdException w:name="Medium List 2 Accent 3" w:uiPriority="66"/>
+    <w:lsdException w:name="Medium Grid 1 Accent 3" w:uiPriority="67"/>
+    <w:lsdException w:name="Medium Grid 2 Accent 3" w:uiPriority="68"/>
+    <w:lsdException w:name="Medium Grid 3 Accent 3" w:uiPriority="69"/>
+    <w:lsdException w:name="Dark List Accent 3" w:uiPriority="70"/>
+    <w:lsdException w:name="Colorful Shading Accent 3" w:uiPriority="71"/>
+    <w:lsdException w:name="Colorful List Accent 3" w:uiPriority="72"/>
+    <w:lsdException w:name="Colorful Grid Accent 3" w:uiPriority="73"/>
+    <w:lsdException w:name="Light Shading Accent 4" w:uiPriority="60"/>
+    <w:lsdException w:name="Light List Accent 4" w:uiPriority="61"/>
+    <w:lsdException w:name="Light Grid Accent 4" w:uiPriority="62"/>
+    <w:lsdException w:name="Medium Shading 1 Accent 4" w:uiPriority="63"/>
+    <w:lsdException w:name="Medium Shading 2 Accent 4" w:uiPriority="64"/>
+    <w:lsdException w:name="Medium List 1 Accent 4" w:uiPriority="65"/>
+    <w:lsdException w:name="Medium List 2 Accent 4" w:uiPriority="66"/>
+    <w:lsdException w:name="Medium Grid 1 Accent 4" w:uiPriority="67"/>
+    <w:lsdException w:name="Medium Grid 2 Accent 4" w:uiPriority="68"/>
+    <w:lsdException w:name="Medium Grid 3 Accent 4" w:uiPriority="69"/>
+    <w:lsdException w:name="Dark List Accent 4" w:uiPriority="70"/>
+    <w:lsdException w:name="Colorful Shading Accent 4" w:uiPriority="71"/>
+    <w:lsdException w:name="Colorful List Accent 4" w:uiPriority="72"/>
+    <w:lsdException w:name="Colorful Grid Accent 4" w:uiPriority="73"/>
+    <w:lsdException w:name="Light Shading Accent 5" w:uiPriority="60"/>
+    <w:lsdException w:name="Light List Accent 5" w:uiPriority="61"/>
+    <w:lsdException w:name="Light Grid Accent 5" w:uiPriority="62"/>
+    <w:lsdException w:name="Medium Shading 1 Accent 5" w:uiPriority="63"/>
+    <w:lsdException w:name="Medium Shading 2 Accent 5" w:uiPriority="64"/>
+    <w:lsdException w:name="Medium List 1 Accent 5" w:uiPriority="65"/>
+    <w:lsdException w:name="Medium List 2 Accent 5" w:uiPriority="66"/>
+    <w:lsdException w:name="Medium Grid 1 Accent 5" w:uiPriority="67"/>
+    <w:lsdException w:name="Medium Grid 2 Accent 5" w:uiPriority="68"/>
+    <w:lsdException w:name="Medium Grid 3 Accent 5" w:uiPriority="69"/>
+    <w:lsdException w:name="Dark List Accent 5" w:uiPriority="70"/>
+    <w:lsdException w:name="Colorful Shading Accent 5" w:uiPriority="71"/>
+    <w:lsdException w:name="Colorful List Accent 5" w:uiPriority="72"/>
+    <w:lsdException w:name="Colorful Grid Accent 5" w:uiPriority="73"/>
+    <w:lsdException w:name="Light Shading Accent 6" w:uiPriority="60"/>
+    <w:lsdException w:name="Light List Accent 6" w:uiPriority="61"/>
+    <w:lsdException w:name="Light Grid Accent 6" w:uiPriority="62"/>
+    <w:lsdException w:name="Medium Shading 1 Accent 6" w:uiPriority="63"/>
+    <w:lsdException w:name="Medium Shading 2 Accent 6" w:uiPriority="64"/>
+    <w:lsdException w:name="Medium List 1 Accent 6" w:uiPriority="65"/>
+    <w:lsdException w:name="Medium List 2 Accent 6" w:uiPriority="66"/>
+    <w:lsdException w:name="Medium Grid 1 Accent 6" w:uiPriority="67"/>
+    <w:lsdException w:name="Medium Grid 2 Accent 6" w:uiPriority="68"/>
+    <w:lsdException w:name="Medium Grid 3 Accent 6" w:uiPriority="69"/>
+    <w:lsdException w:name="Dark List Accent 6" w:uiPriority="70"/>
+    <w:lsdException w:name="Colorful Shading Accent 6" w:uiPriority="71"/>
+    <w:lsdException w:name="Colorful List Accent 6" w:uiPriority="72"/>
+    <w:lsdException w:name="Colorful Grid Accent 6" w:uiPriority="73"/>
+    <w:lsdException w:name="Subtle Emphasis" w:uiPriority="19" w:qFormat="1"/>
+    <w:lsdException w:name="Intense Emphasis" w:uiPriority="21" w:qFormat="1"/>
+    <w:lsdException w:name="Subtle Reference" w:uiPriority="31" w:qFormat="1"/>
+    <w:lsdException w:name="Intense Reference" w:uiPriority="32" w:qFormat="1"/>
+    <w:lsdException w:name="Book Title" w:uiPriority="33" w:qFormat="1"/>
+    <w:lsdException w:name="Bibliography" w:semiHidden="1" w:uiPriority="37" w:unhideWhenUsed="1"/>
+    <w:lsdException w:name="TOC Heading" w:semiHidden="1" w:uiPriority="39" w:unhideWhenUsed="1" w:qFormat="1"/>
+    <w:lsdException w:name="Plain Table 1" w:uiPriority="41"/>
+    <w:lsdException w:name="Plain Table 2" w:uiPriority="42"/>
+    <w:lsdException w:name="Plain Table 3" w:uiPriority="43"/>
+    <w:lsdException w:name="Plain Table 4" w:uiPriority="44"/>
+    <w:lsdException w:name="Plain Table 5" w:uiPriority="45"/>
+    <w:lsdException w:name="Grid Table Light" w:uiPriority="40"/>
+    <w:lsdException w:name="Grid Table 1 Light" w:uiPriority="46"/>
+    <w:lsdException w:name="Grid Table 2" w:uiPriority="47"/>
+    <w:lsdException w:name="Grid Table 3" w:uiPriority="48"/>
+    <w:lsdException w:name="Grid Table 4" w:uiPriority="49"/>
+    <w:lsdException w:name="Grid Table 5 Dark" w:uiPriority="50"/>
+    <w:lsdException w:name="Grid Table 6 Colorful" w:uiPriority="51"/>
+    <w:lsdException w:name="Grid Table 7 Colorful" w:uiPriority="52"/>
+    <w:lsdException w:name="Grid Table 1 Light Accent 1" w:uiPriority="46"/>
+    <w:lsdException w:name="Grid Table 2 Accent 1" w:uiPriority="47"/>
+    <w:lsdException w:name="Grid Table 3 Accent 1" w:uiPriority="48"/>
+    <w:lsdException w:name="Grid Table 4 Accent 1" w:uiPriority="49"/>
+    <w:lsdException w:name="Grid Table 5 Dark Accent 1" w:uiPriority="50"/>
+    <w:lsdException w:name="Grid Table 6 Colorful Accent 1" w:uiPriority="51"/>
+    <w:lsdException w:name="Grid Table 7 Colorful Accent 1" w:uiPriority="52"/>
+    <w:lsdException w:name="Grid Table 1 Light Accent 2" w:uiPriority="46"/>
+    <w:lsdException w:name="Grid Table 2 Accent 2" w:uiPriority="47"/>
+    <w:lsdException w:name="Grid Table 3 Accent 2" w:uiPriority="48"/>
+    <w:lsdException w:name="Grid Table 4 Accent 2" w:uiPriority="49"/>
+    <w:lsdException w:name="Grid Table 5 Dark Accent 2" w:uiPriority="50"/>
+    <w:lsdException w:name="Grid Table 6 Colorful Accent 2" w:uiPriority="51"/>
+    <w:lsdException w:name="Grid Table 7 Colorful Accent 2" w:uiPriority="52"/>
+    <w:lsdException w:name="Grid Table 1 Light Accent 3" w:uiPriority="46"/>
+    <w:lsdException w:name="Grid Table 2 Accent 3" w:uiPriority="47"/>
+    <w:lsdException w:name="Grid Table 3 Accent 3" w:uiPriority="48"/>
+    <w:lsdException w:name="Grid Table 4 Accent 3" w:uiPriority="49"/>
+    <w:lsdException w:name="Grid Table 5 Dark Accent 3" w:uiPriority="50"/>
+    <w:lsdException w:name="Grid Table 6 Colorful Accent 3" w:uiPriority="51"/>
+    <w:lsdException w:name="Grid Table 7 Colorful Accent 3" w:uiPriority="52"/>
+    <w:lsdException w:name="Grid Table 1 Light Accent 4" w:uiPriority="46"/>
+    <w:lsdException w:name="Grid Table 2 Accent 4" w:uiPriority="47"/>
+    <w:lsdException w:name="Grid Table 3 Accent 4" w:uiPriority="48"/>
+    <w:lsdException w:name="Grid Table 4 Accent 4" w:uiPriority="49"/>
+    <w:lsdException w:name="Grid Table 5 Dark Accent 4" w:uiPriority="50"/>
+    <w:lsdException w:name="Grid Table 6 Colorful Accent 4" w:uiPriority="51"/>
+    <w:lsdException w:name="Grid Table 7 Colorful Accent 4" w:uiPriority="52"/>
+    <w:lsdException w:name="Grid Table 1 Light Accent 5" w:uiPriority="46"/>
+    <w:lsdException w:name="Grid Table 2 Accent 5" w:uiPriority="47"/>
+    <w:lsdException w:name="Grid Table 3 Accent 5" w:uiPriority="48"/>
+    <w:lsdException w:name="Grid Table 4 Accent 5" w:uiPriority="49"/>
+    <w:lsdException w:name="Grid Table 5 Dark Accent 5" w:uiPriority="50"/>
+    <w:lsdException w:name="Grid Table 6 Colorful Accent 5" w:uiPriority="51"/>
+    <w:lsdException w:name="Grid Table 7 Colorful Accent 5" w:uiPriority="52"/>
+    <w:lsdException w:name="Grid Table 1 Light Accent 6" w:uiPriority="46"/>
+    <w:lsdException w:name="Grid Table 2 Accent 6" w:uiPriority="47"/>
+    <w:lsdException w:name="Grid Table 3 Accent 6" w:uiPriority="48"/>
+    <w:lsdException w:name="Grid Table 4 Accent 6" w:uiPriority="49"/>
+    <w:lsdException w:name="Grid Table 5 Dark Accent 6" w:uiPriority="50"/>
+    <w:lsdException w:name="Grid Table 6 Colorful Accent 6" w:uiPriority="51"/>
+    <w:lsdException w:name="Grid Table 7 Colorful Accent 6" w:uiPriority="52"/>
+    <w:lsdException w:name="List Table 1 Light" w:uiPriority="46"/>
+    <w:lsdException w:name="List Table 2" w:uiPriority="47"/>
+    <w:lsdException w:name="List Table 3" w:uiPriority="48"/>
+    <w:lsdException w:name="List Table 4" w:uiPriority="49"/>
+    <w:lsdException w:name="List Table 5 Dark" w:uiPriority="50"/>
+    <w:lsdException w:name="List Table 6 Colorful" w:uiPriority="51"/>
+    <w:lsdException w:name="List Table 7 Colorful" w:uiPriority="52"/>
+    <w:lsdException w:name="List Table 1 Light Accent 1" w:uiPriority="46"/>
+    <w:lsdException w:name="List Table 2 Accent 1" w:uiPriority="47"/>
+    <w:lsdException w:name="List Table 3 Accent 1" w:uiPriority="48"/>
+    <w:lsdException w:name="List Table 4 Accent 1" w:uiPriority="49"/>
+    <w:lsdException w:name="List Table 5 Dark Accent 1" w:uiPriority="50"/>
+    <w:lsdException w:name="List Table 6 Colorful Accent 1" w:uiPriority="51"/>
+    <w:lsdException w:name="List Table 7 Colorful Accent 1" w:uiPriority="52"/>
+    <w:lsdException w:name="List Table 1 Light Accent 2" w:uiPriority="46"/>
+    <w:lsdException w:name="List Table 2 Accent 2" w:uiPriority="47"/>
+    <w:lsdException w:name="List Table 3 Accent 2" w:uiPriority="48"/>
+    <w:lsdException w:name="List Table 4 Accent 2" w:uiPriority="49"/>
+    <w:lsdException w:name="List Table 5 Dark Accent 2" w:uiPriority="50"/>
+    <w:lsdException w:name="List Table 6 Colorful Accent 2" w:uiPriority="51"/>
+    <w:lsdException w:name="List Table 7 Colorful Accent 2" w:uiPriority="52"/>
+    <w:lsdException w:name="List Table 1 Light Accent 3" w:uiPriority="46"/>
+    <w:lsdException w:name="List Table 2 Accent 3" w:uiPriority="47"/>
+    <w:lsdException w:name="List Table 3 Accent 3" w:uiPriority="48"/>
+    <w:lsdException w:name="List Table 4 Accent 3" w:uiPriority="49"/>
+    <w:lsdException w:name="List Table 5 Dark Accent 3" w:uiPriority="50"/>
+    <w:lsdException w:name="List Table 6 Colorful Accent 3" w:uiPriority="51"/>
+    <w:lsdException w:name="List Table 7 Colorful Accent 3" w:uiPriority="52"/>
+    <w:lsdException w:name="List Table 1 Light Accent 4" w:uiPriority="46"/>
+    <w:lsdException w:name="List Table 2 Accent 4" w:uiPriority="47"/>
+    <w:lsdException w:name="List Table 3 Accent 4" w:uiPriority="48"/>
+    <w:lsdException w:name="List Table 4 Accent 4" w:uiPriority="49"/>
+    <w:lsdException w:name="List Table 5 Dark Accent 4" w:uiPriority="50"/>
+    <w:lsdException w:name="List Table 6 Colorful Accent 4" w:uiPriority="51"/>
+    <w:lsdException w:name="List Table 7 Colorful Accent 4" w:uiPriority="52"/>
+    <w:lsdException w:name="List Table 1 Light Accent 5" w:uiPriority="46"/>
+    <w:lsdException w:name="List Table 2 Accent 5" w:uiPriority="47"/>
+    <w:lsdException w:name="List Table 3 Accent 5" w:uiPriority="48"/>
+    <w:lsdException w:name="List Table 4 Accent 5" w:uiPriority="49"/>
+    <w:lsdException w:name="List Table 5 Dark Accent 5" w:uiPriority="50"/>
+    <w:lsdException w:name="List Table 6 Colorful Accent 5" w:uiPriority="51"/>
+    <w:lsdException w:name="List Table 7 Colorful Accent 5" w:uiPriority="52"/>
+    <w:lsdException w:name="List Table 1 Light Accent 6" w:uiPriority="46"/>
+    <w:lsdException w:name="List Table 2 Accent 6" w:uiPriority="47"/>
+    <w:lsdException w:name="List Table 3 Accent 6" w:uiPriority="48"/>
+    <w:lsdException w:name="List Table 4 Accent 6" w:uiPriority="49"/>
+    <w:lsdException w:name="List Table 5 Dark Accent 6" w:uiPriority="50"/>
+    <w:lsdException w:name="List Table 6 Colorful Accent 6" w:uiPriority="51"/>
+    <w:lsdException w:name="List Table 7 Colorful Accent 6" w:uiPriority="52"/>
+  </w:latentStyles>
+  <w:style w:type="paragraph" w:default="1" w:styleId="Normal">
+    <w:name w:val="Normal"/>
+    <w:uiPriority w:val="1"/>
+    <w:qFormat/>
+    <w:rPr>
+      <w:rFonts w:ascii="Times New Roman" w:eastAsia="Times New Roman" w:hAnsi="Times New Roman" w:cs="Times New Roman"/>
+    </w:rPr>
+  </w:style>
+  <w:style w:type="character" w:default="1" w:styleId="DefaultParagraphFont">
     <w:name w:val="Default Paragraph Font"/>
     <w:uiPriority w:val="1"/>
     <w:semiHidden/>
     <w:unhideWhenUsed/>
   </w:style>
-  <w:style w:styleId="TableNormal" w:default="1" w:type="table">
-    <w:name w:val="Table Normal"/>
-    <w:uiPriority w:val="2"/>
+  <w:style w:type="table" w:default="1" w:styleId="TableNormal">
+    <w:name w:val="Normal Table"/>
+    <w:uiPriority w:val="99"/>
     <w:semiHidden/>
     <w:unhideWhenUsed/>
-    <w:qFormat/>
     <w:tblPr>
       <w:tblInd w:w="0" w:type="dxa"/>
       <w:tblCellMar>
         <w:top w:w="0" w:type="dxa"/>
-        <w:left w:w="0" w:type="dxa"/>
+        <w:left w:w="108" w:type="dxa"/>
         <w:bottom w:w="0" w:type="dxa"/>
-        <w:right w:w="0" w:type="dxa"/>
+        <w:right w:w="108" w:type="dxa"/>
       </w:tblCellMar>
     </w:tblPr>
   </w:style>
-  <w:style w:styleId="NoList" w:default="1" w:type="numbering">
+  <w:style w:type="numbering" w:default="1" w:styleId="NoList">
     <w:name w:val="No List"/>
     <w:uiPriority w:val="99"/>
     <w:semiHidden/>
     <w:unhideWhenUsed/>
   </w:style>
-  <w:style w:default="1" w:styleId="Normal" w:type="paragraph">
-    <w:name w:val="Normal"/>
-    <w:uiPriority w:val="1"/>
-    <w:qFormat/>
-    <w:pPr/>
-    <w:rPr>
-      <w:rFonts w:ascii="Times New Roman" w:hAnsi="Times New Roman" w:eastAsia="Times New Roman" w:cs="Times New Roman"/>
-    </w:rPr>
-  </w:style>
-  <w:style w:styleId="BodyText" w:type="paragraph">
+  <w:style w:type="paragraph" w:styleId="BodyText">
     <w:name w:val="Body Text"/>
     <w:basedOn w:val="Normal"/>
     <w:uiPriority w:val="1"/>
     <w:qFormat/>
-    <w:pPr/>
     <w:rPr>
-      <w:rFonts w:ascii="Arial" w:hAnsi="Arial" w:eastAsia="Arial" w:cs="Arial"/>
+      <w:rFonts w:ascii="Arial" w:eastAsia="Arial" w:hAnsi="Arial" w:cs="Arial"/>
       <w:b/>
       <w:bCs/>
       <w:sz w:val="78"/>
       <w:szCs w:val="78"/>
     </w:rPr>
   </w:style>
-  <w:style w:styleId="ListParagraph" w:type="paragraph">
+  <w:style w:type="paragraph" w:styleId="ListParagraph">
     <w:name w:val="List Paragraph"/>
     <w:basedOn w:val="Normal"/>
     <w:uiPriority w:val="1"/>
     <w:qFormat/>
-    <w:pPr/>
-    <w:rPr/>
   </w:style>
-  <w:style w:styleId="TableParagraph" w:type="paragraph">
+  <w:style w:type="paragraph" w:customStyle="1" w:styleId="TableParagraph">
     <w:name w:val="Table Paragraph"/>
     <w:basedOn w:val="Normal"/>
     <w:uiPriority w:val="1"/>
     <w:qFormat/>
-    <w:pPr/>
-    <w:rPr/>
   </w:style>
 </w:styles>
 </file>
